--- a/量化/广发基金/牛熊市分类/牛、熊、震荡市方案.docx
+++ b/量化/广发基金/牛熊市分类/牛、熊、震荡市方案.docx
@@ -4,247 +4,257 @@
   <w:body>
     <w:p>
       <w:pPr>
-        <w:rPr>
-          <w:rFonts w:ascii="Kaiti SC" w:eastAsia="Kaiti SC" w:hAnsi="Kaiti SC" w:cs="SimSun" w:hint="eastAsia"/>
-          <w:lang w:eastAsia="zh-CN"/>
-        </w:rPr>
-      </w:pPr>
-    </w:p>
-    <w:p>
-      <w:pPr>
-        <w:rPr>
-          <w:rFonts w:ascii="Kaiti SC" w:eastAsia="Kaiti SC" w:hAnsi="Kaiti SC" w:cs="SimSun" w:hint="eastAsia"/>
-          <w:lang w:eastAsia="zh-CN"/>
-        </w:rPr>
-      </w:pPr>
-    </w:p>
-    <w:p>
-      <w:pPr>
-        <w:rPr>
-          <w:rFonts w:ascii="Kaiti SC" w:eastAsia="Kaiti SC" w:hAnsi="Kaiti SC" w:cs="SimSun"/>
-          <w:lang w:eastAsia="zh-CN"/>
-        </w:rPr>
-      </w:pPr>
-      <w:r>
-        <w:rPr>
-          <w:rFonts w:ascii="Kaiti SC" w:eastAsia="Kaiti SC" w:hAnsi="Kaiti SC" w:cs="SimSun" w:hint="eastAsia"/>
-          <w:lang w:eastAsia="zh-CN"/>
-        </w:rPr>
-        <w:t>任务</w:t>
-      </w:r>
-      <w:r>
-        <w:rPr>
-          <w:rFonts w:ascii="Kaiti SC" w:eastAsia="Kaiti SC" w:hAnsi="Kaiti SC" w:cs="SimSun" w:hint="eastAsia"/>
-          <w:lang w:eastAsia="zh-CN"/>
-        </w:rPr>
-        <w:t>：判断、（预测）</w:t>
-      </w:r>
-      <w:r>
-        <w:rPr>
-          <w:rFonts w:ascii="Kaiti SC" w:eastAsia="Kaiti SC" w:hAnsi="Kaiti SC" w:cs="SimSun" w:hint="eastAsia"/>
-          <w:lang w:eastAsia="zh-CN"/>
-        </w:rPr>
-        <w:t>市场的</w:t>
-      </w:r>
-      <w:r>
-        <w:rPr>
-          <w:rFonts w:ascii="Kaiti SC" w:eastAsia="Kaiti SC" w:hAnsi="Kaiti SC" w:cs="SimSun" w:hint="eastAsia"/>
-          <w:lang w:eastAsia="zh-CN"/>
-        </w:rPr>
-        <w:t>牛、熊、震荡</w:t>
-      </w:r>
-    </w:p>
-    <w:p>
-      <w:pPr>
-        <w:rPr>
-          <w:rFonts w:ascii="Kaiti SC" w:eastAsia="Kaiti SC" w:hAnsi="Kaiti SC" w:cs="SimSun"/>
-          <w:lang w:eastAsia="zh-CN"/>
-        </w:rPr>
-      </w:pPr>
-      <w:r>
-        <w:rPr>
-          <w:rFonts w:ascii="Kaiti SC" w:eastAsia="Kaiti SC" w:hAnsi="Kaiti SC" w:cs="SimSun" w:hint="eastAsia"/>
-          <w:lang w:eastAsia="zh-CN"/>
-        </w:rPr>
-        <w:t>目的</w:t>
-      </w:r>
-      <w:r>
-        <w:rPr>
-          <w:rFonts w:ascii="Kaiti SC" w:eastAsia="Kaiti SC" w:hAnsi="Kaiti SC" w:cs="SimSun" w:hint="eastAsia"/>
-          <w:lang w:eastAsia="zh-CN"/>
-        </w:rPr>
-        <w:t>：</w:t>
-      </w:r>
-    </w:p>
-    <w:p>
-      <w:pPr>
-        <w:ind w:left="720"/>
-        <w:rPr>
-          <w:rFonts w:ascii="Kaiti SC" w:eastAsia="Kaiti SC" w:hAnsi="Kaiti SC" w:cs="SimSun"/>
-          <w:lang w:eastAsia="zh-CN"/>
-        </w:rPr>
-      </w:pPr>
-      <w:r>
-        <w:rPr>
-          <w:rFonts w:ascii="Kaiti SC" w:eastAsia="Kaiti SC" w:hAnsi="Kaiti SC" w:cs="SimSun" w:hint="eastAsia"/>
-          <w:lang w:eastAsia="zh-CN"/>
-        </w:rPr>
-        <w:t>判断当前月份的牛熊，</w:t>
-      </w:r>
-      <w:r>
-        <w:rPr>
-          <w:rFonts w:ascii="Kaiti SC" w:eastAsia="Kaiti SC" w:hAnsi="Kaiti SC" w:cs="SimSun" w:hint="eastAsia"/>
-          <w:lang w:eastAsia="zh-CN"/>
-        </w:rPr>
-        <w:t>牛市时加仓可以</w:t>
-      </w:r>
-      <w:r>
-        <w:rPr>
-          <w:rFonts w:ascii="Kaiti SC" w:eastAsia="Kaiti SC" w:hAnsi="Kaiti SC" w:cs="SimSun" w:hint="eastAsia"/>
-          <w:lang w:eastAsia="zh-CN"/>
-        </w:rPr>
-        <w:t>赚钱，熊市时</w:t>
-      </w:r>
-      <w:r>
-        <w:rPr>
-          <w:rFonts w:ascii="Kaiti SC" w:eastAsia="Kaiti SC" w:hAnsi="Kaiti SC" w:cs="SimSun" w:hint="eastAsia"/>
-          <w:lang w:eastAsia="zh-CN"/>
-        </w:rPr>
-        <w:t>减仓可以规避风险，震荡市时仓位的变化不会对净值造成较大的影响。</w:t>
-      </w:r>
-    </w:p>
-    <w:p>
-      <w:pPr>
-        <w:rPr>
-          <w:rFonts w:ascii="Kaiti SC" w:eastAsia="Kaiti SC" w:hAnsi="Kaiti SC" w:cs="SimSun"/>
-          <w:lang w:eastAsia="zh-CN"/>
-        </w:rPr>
-      </w:pPr>
-      <w:r>
-        <w:rPr>
-          <w:rFonts w:ascii="Kaiti SC" w:eastAsia="Kaiti SC" w:hAnsi="Kaiti SC" w:cs="SimSun" w:hint="eastAsia"/>
-          <w:lang w:eastAsia="zh-CN"/>
-        </w:rPr>
-        <w:t>思路：</w:t>
-      </w:r>
-    </w:p>
-    <w:p>
-      <w:pPr>
-        <w:ind w:left="720"/>
-        <w:rPr>
-          <w:rFonts w:ascii="Kaiti SC" w:eastAsia="Kaiti SC" w:hAnsi="Kaiti SC" w:cs="SimSun"/>
-          <w:lang w:eastAsia="zh-CN"/>
-        </w:rPr>
-      </w:pPr>
-      <w:r>
-        <w:rPr>
-          <w:rFonts w:ascii="Kaiti SC" w:eastAsia="Kaiti SC" w:hAnsi="Kaiti SC" w:cs="SimSun" w:hint="eastAsia"/>
-          <w:lang w:eastAsia="zh-CN"/>
-        </w:rPr>
-        <w:t>首先是给</w:t>
-      </w:r>
-      <w:r>
-        <w:rPr>
-          <w:rFonts w:ascii="Kaiti SC" w:eastAsia="Kaiti SC" w:hAnsi="Kaiti SC" w:cs="SimSun" w:hint="eastAsia"/>
-          <w:lang w:eastAsia="zh-CN"/>
-        </w:rPr>
-        <w:t>过去</w:t>
-      </w:r>
-      <w:r>
-        <w:rPr>
-          <w:rFonts w:ascii="Kaiti SC" w:eastAsia="Kaiti SC" w:hAnsi="Kaiti SC" w:cs="SimSun" w:hint="eastAsia"/>
-          <w:lang w:eastAsia="zh-CN"/>
-        </w:rPr>
-        <w:t>某个月份加（牛、熊、震荡）的标签，这时候可以利用这个月</w:t>
-      </w:r>
-      <w:r>
-        <w:rPr>
-          <w:rFonts w:ascii="Kaiti SC" w:eastAsia="Kaiti SC" w:hAnsi="Kaiti SC" w:cs="SimSun" w:hint="eastAsia"/>
-          <w:lang w:eastAsia="zh-CN"/>
-        </w:rPr>
-        <w:t>份之前、</w:t>
-      </w:r>
-      <w:r>
-        <w:rPr>
-          <w:rFonts w:ascii="Kaiti SC" w:eastAsia="Kaiti SC" w:hAnsi="Kaiti SC" w:cs="SimSun" w:hint="eastAsia"/>
-          <w:lang w:eastAsia="zh-CN"/>
-        </w:rPr>
-        <w:t>之后</w:t>
-      </w:r>
-      <w:r>
-        <w:rPr>
-          <w:rFonts w:ascii="Kaiti SC" w:eastAsia="Kaiti SC" w:hAnsi="Kaiti SC" w:cs="SimSun" w:hint="eastAsia"/>
-          <w:lang w:eastAsia="zh-CN"/>
-        </w:rPr>
-        <w:t>月份</w:t>
-      </w:r>
-      <w:r>
-        <w:rPr>
-          <w:rFonts w:ascii="Kaiti SC" w:eastAsia="Kaiti SC" w:hAnsi="Kaiti SC" w:cs="SimSun" w:hint="eastAsia"/>
-          <w:lang w:eastAsia="zh-CN"/>
-        </w:rPr>
-        <w:t>的信息</w:t>
-      </w:r>
-      <w:r>
-        <w:rPr>
-          <w:rFonts w:ascii="Kaiti SC" w:eastAsia="Kaiti SC" w:hAnsi="Kaiti SC" w:cs="SimSun" w:hint="eastAsia"/>
-          <w:lang w:eastAsia="zh-CN"/>
-        </w:rPr>
-        <w:t>综合判断</w:t>
-      </w:r>
-      <w:r>
-        <w:rPr>
-          <w:rFonts w:ascii="Kaiti SC" w:eastAsia="Kaiti SC" w:hAnsi="Kaiti SC" w:cs="SimSun" w:hint="eastAsia"/>
-          <w:lang w:eastAsia="zh-CN"/>
-        </w:rPr>
-        <w:t>，判断</w:t>
-      </w:r>
-      <w:r>
-        <w:rPr>
-          <w:rFonts w:ascii="Kaiti SC" w:eastAsia="Kaiti SC" w:hAnsi="Kaiti SC" w:cs="SimSun" w:hint="eastAsia"/>
-          <w:lang w:eastAsia="zh-CN"/>
-        </w:rPr>
-        <w:t>的结果</w:t>
-      </w:r>
-      <w:r>
-        <w:rPr>
-          <w:rFonts w:ascii="Kaiti SC" w:eastAsia="Kaiti SC" w:hAnsi="Kaiti SC" w:cs="SimSun" w:hint="eastAsia"/>
-          <w:lang w:eastAsia="zh-CN"/>
-        </w:rPr>
-        <w:t>会更加准确</w:t>
-      </w:r>
-      <w:r>
-        <w:rPr>
-          <w:rFonts w:ascii="Kaiti SC" w:eastAsia="Kaiti SC" w:hAnsi="Kaiti SC" w:cs="SimSun" w:hint="eastAsia"/>
-          <w:lang w:eastAsia="zh-CN"/>
-        </w:rPr>
-        <w:t>。</w:t>
-      </w:r>
-    </w:p>
-    <w:p>
-      <w:pPr>
-        <w:ind w:left="720"/>
-        <w:rPr>
-          <w:rFonts w:ascii="Kaiti SC" w:eastAsia="Kaiti SC" w:hAnsi="Kaiti SC" w:cs="SimSun"/>
-          <w:lang w:eastAsia="zh-CN"/>
-        </w:rPr>
-      </w:pPr>
-      <w:r>
-        <w:rPr>
-          <w:rFonts w:ascii="Kaiti SC" w:eastAsia="Kaiti SC" w:hAnsi="Kaiti SC" w:cs="SimSun" w:hint="eastAsia"/>
-          <w:lang w:eastAsia="zh-CN"/>
-        </w:rPr>
-        <w:t>对当前</w:t>
-      </w:r>
-      <w:r>
-        <w:rPr>
-          <w:rFonts w:ascii="Kaiti SC" w:eastAsia="Kaiti SC" w:hAnsi="Kaiti SC" w:cs="SimSun" w:hint="eastAsia"/>
-          <w:lang w:eastAsia="zh-CN"/>
-        </w:rPr>
-        <w:t>最新</w:t>
+        <w:tabs>
+          <w:tab w:val="left" w:pos="8149"/>
+        </w:tabs>
+        <w:rPr>
+          <w:rFonts w:ascii="Kaiti SC" w:eastAsia="Kaiti SC" w:hAnsi="Kaiti SC" w:cs="SimSun" w:hint="eastAsia"/>
+          <w:lang w:eastAsia="zh-CN"/>
+        </w:rPr>
+      </w:pPr>
+      <w:r>
+        <w:rPr>
+          <w:rFonts w:ascii="Kaiti SC" w:eastAsia="Kaiti SC" w:hAnsi="Kaiti SC" w:cs="SimSun"/>
+          <w:lang w:eastAsia="zh-CN"/>
+        </w:rPr>
+        <w:tab/>
       </w:r>
       <w:bookmarkStart w:id="0" w:name="_GoBack"/>
       <w:bookmarkEnd w:id="0"/>
+    </w:p>
+    <w:p>
+      <w:pPr>
+        <w:rPr>
+          <w:rFonts w:ascii="Kaiti SC" w:eastAsia="Kaiti SC" w:hAnsi="Kaiti SC" w:cs="SimSun"/>
+          <w:lang w:eastAsia="zh-CN"/>
+        </w:rPr>
+      </w:pPr>
+    </w:p>
+    <w:p>
+      <w:pPr>
+        <w:rPr>
+          <w:rFonts w:ascii="Kaiti SC" w:eastAsia="Kaiti SC" w:hAnsi="Kaiti SC" w:cs="SimSun"/>
+          <w:lang w:eastAsia="zh-CN"/>
+        </w:rPr>
+      </w:pPr>
+      <w:r>
+        <w:rPr>
+          <w:rFonts w:ascii="Kaiti SC" w:eastAsia="Kaiti SC" w:hAnsi="Kaiti SC" w:cs="SimSun" w:hint="eastAsia"/>
+          <w:lang w:eastAsia="zh-CN"/>
+        </w:rPr>
+        <w:t>任务</w:t>
+      </w:r>
+      <w:r>
+        <w:rPr>
+          <w:rFonts w:ascii="Kaiti SC" w:eastAsia="Kaiti SC" w:hAnsi="Kaiti SC" w:cs="SimSun" w:hint="eastAsia"/>
+          <w:lang w:eastAsia="zh-CN"/>
+        </w:rPr>
+        <w:t>：判断、（预测）</w:t>
+      </w:r>
+      <w:r>
+        <w:rPr>
+          <w:rFonts w:ascii="Kaiti SC" w:eastAsia="Kaiti SC" w:hAnsi="Kaiti SC" w:cs="SimSun" w:hint="eastAsia"/>
+          <w:lang w:eastAsia="zh-CN"/>
+        </w:rPr>
+        <w:t>市场的</w:t>
+      </w:r>
+      <w:r>
+        <w:rPr>
+          <w:rFonts w:ascii="Kaiti SC" w:eastAsia="Kaiti SC" w:hAnsi="Kaiti SC" w:cs="SimSun" w:hint="eastAsia"/>
+          <w:lang w:eastAsia="zh-CN"/>
+        </w:rPr>
+        <w:t>牛、熊、震荡</w:t>
+      </w:r>
+    </w:p>
+    <w:p>
+      <w:pPr>
+        <w:rPr>
+          <w:rFonts w:ascii="Kaiti SC" w:eastAsia="Kaiti SC" w:hAnsi="Kaiti SC" w:cs="SimSun"/>
+          <w:lang w:eastAsia="zh-CN"/>
+        </w:rPr>
+      </w:pPr>
+      <w:r>
+        <w:rPr>
+          <w:rFonts w:ascii="Kaiti SC" w:eastAsia="Kaiti SC" w:hAnsi="Kaiti SC" w:cs="SimSun" w:hint="eastAsia"/>
+          <w:lang w:eastAsia="zh-CN"/>
+        </w:rPr>
+        <w:t>目的</w:t>
+      </w:r>
+      <w:r>
+        <w:rPr>
+          <w:rFonts w:ascii="Kaiti SC" w:eastAsia="Kaiti SC" w:hAnsi="Kaiti SC" w:cs="SimSun" w:hint="eastAsia"/>
+          <w:lang w:eastAsia="zh-CN"/>
+        </w:rPr>
+        <w:t>：</w:t>
+      </w:r>
+    </w:p>
+    <w:p>
+      <w:pPr>
+        <w:ind w:left="720"/>
+        <w:rPr>
+          <w:rFonts w:ascii="Kaiti SC" w:eastAsia="Kaiti SC" w:hAnsi="Kaiti SC" w:cs="SimSun"/>
+          <w:lang w:eastAsia="zh-CN"/>
+        </w:rPr>
+      </w:pPr>
+      <w:r>
+        <w:rPr>
+          <w:rFonts w:ascii="Kaiti SC" w:eastAsia="Kaiti SC" w:hAnsi="Kaiti SC" w:cs="SimSun" w:hint="eastAsia"/>
+          <w:lang w:eastAsia="zh-CN"/>
+        </w:rPr>
+        <w:t>判断当前月份的牛熊，</w:t>
+      </w:r>
+      <w:r>
+        <w:rPr>
+          <w:rFonts w:ascii="Kaiti SC" w:eastAsia="Kaiti SC" w:hAnsi="Kaiti SC" w:cs="SimSun" w:hint="eastAsia"/>
+          <w:lang w:eastAsia="zh-CN"/>
+        </w:rPr>
+        <w:t>牛市时加仓可以</w:t>
+      </w:r>
+      <w:r>
+        <w:rPr>
+          <w:rFonts w:ascii="Kaiti SC" w:eastAsia="Kaiti SC" w:hAnsi="Kaiti SC" w:cs="SimSun" w:hint="eastAsia"/>
+          <w:lang w:eastAsia="zh-CN"/>
+        </w:rPr>
+        <w:t>赚钱，熊市时</w:t>
+      </w:r>
+      <w:r>
+        <w:rPr>
+          <w:rFonts w:ascii="Kaiti SC" w:eastAsia="Kaiti SC" w:hAnsi="Kaiti SC" w:cs="SimSun" w:hint="eastAsia"/>
+          <w:lang w:eastAsia="zh-CN"/>
+        </w:rPr>
+        <w:t>减仓可以规避风险，震荡市时仓位的变化不会对净值造成较大的影响。</w:t>
+      </w:r>
+    </w:p>
+    <w:p>
+      <w:pPr>
+        <w:rPr>
+          <w:rFonts w:ascii="Kaiti SC" w:eastAsia="Kaiti SC" w:hAnsi="Kaiti SC" w:cs="SimSun"/>
+          <w:lang w:eastAsia="zh-CN"/>
+        </w:rPr>
+      </w:pPr>
+      <w:r>
+        <w:rPr>
+          <w:rFonts w:ascii="Kaiti SC" w:eastAsia="Kaiti SC" w:hAnsi="Kaiti SC" w:cs="SimSun" w:hint="eastAsia"/>
+          <w:lang w:eastAsia="zh-CN"/>
+        </w:rPr>
+        <w:t>思路：</w:t>
+      </w:r>
+    </w:p>
+    <w:p>
+      <w:pPr>
+        <w:ind w:left="720"/>
+        <w:rPr>
+          <w:rFonts w:ascii="Kaiti SC" w:eastAsia="Kaiti SC" w:hAnsi="Kaiti SC" w:cs="SimSun"/>
+          <w:lang w:eastAsia="zh-CN"/>
+        </w:rPr>
+      </w:pPr>
+      <w:r>
+        <w:rPr>
+          <w:rFonts w:ascii="Kaiti SC" w:eastAsia="Kaiti SC" w:hAnsi="Kaiti SC" w:cs="SimSun" w:hint="eastAsia"/>
+          <w:lang w:eastAsia="zh-CN"/>
+        </w:rPr>
+        <w:t>首先是给</w:t>
+      </w:r>
+      <w:r>
+        <w:rPr>
+          <w:rFonts w:ascii="Kaiti SC" w:eastAsia="Kaiti SC" w:hAnsi="Kaiti SC" w:cs="SimSun" w:hint="eastAsia"/>
+          <w:lang w:eastAsia="zh-CN"/>
+        </w:rPr>
+        <w:t>过去</w:t>
+      </w:r>
+      <w:r>
+        <w:rPr>
+          <w:rFonts w:ascii="Kaiti SC" w:eastAsia="Kaiti SC" w:hAnsi="Kaiti SC" w:cs="SimSun" w:hint="eastAsia"/>
+          <w:lang w:eastAsia="zh-CN"/>
+        </w:rPr>
+        <w:t>某个月份加（牛、熊、震荡）的标签，这时候可以利用这个月</w:t>
+      </w:r>
+      <w:r>
+        <w:rPr>
+          <w:rFonts w:ascii="Kaiti SC" w:eastAsia="Kaiti SC" w:hAnsi="Kaiti SC" w:cs="SimSun" w:hint="eastAsia"/>
+          <w:lang w:eastAsia="zh-CN"/>
+        </w:rPr>
+        <w:t>份之前、</w:t>
+      </w:r>
+      <w:r>
+        <w:rPr>
+          <w:rFonts w:ascii="Kaiti SC" w:eastAsia="Kaiti SC" w:hAnsi="Kaiti SC" w:cs="SimSun" w:hint="eastAsia"/>
+          <w:lang w:eastAsia="zh-CN"/>
+        </w:rPr>
+        <w:t>之后</w:t>
+      </w:r>
+      <w:r>
+        <w:rPr>
+          <w:rFonts w:ascii="Kaiti SC" w:eastAsia="Kaiti SC" w:hAnsi="Kaiti SC" w:cs="SimSun" w:hint="eastAsia"/>
+          <w:lang w:eastAsia="zh-CN"/>
+        </w:rPr>
+        <w:t>月份</w:t>
+      </w:r>
+      <w:r>
+        <w:rPr>
+          <w:rFonts w:ascii="Kaiti SC" w:eastAsia="Kaiti SC" w:hAnsi="Kaiti SC" w:cs="SimSun" w:hint="eastAsia"/>
+          <w:lang w:eastAsia="zh-CN"/>
+        </w:rPr>
+        <w:t>的信息</w:t>
+      </w:r>
+      <w:r>
+        <w:rPr>
+          <w:rFonts w:ascii="Kaiti SC" w:eastAsia="Kaiti SC" w:hAnsi="Kaiti SC" w:cs="SimSun" w:hint="eastAsia"/>
+          <w:lang w:eastAsia="zh-CN"/>
+        </w:rPr>
+        <w:t>综合判断</w:t>
+      </w:r>
+      <w:r>
+        <w:rPr>
+          <w:rFonts w:ascii="Kaiti SC" w:eastAsia="Kaiti SC" w:hAnsi="Kaiti SC" w:cs="SimSun" w:hint="eastAsia"/>
+          <w:lang w:eastAsia="zh-CN"/>
+        </w:rPr>
+        <w:t>，判断</w:t>
+      </w:r>
+      <w:r>
+        <w:rPr>
+          <w:rFonts w:ascii="Kaiti SC" w:eastAsia="Kaiti SC" w:hAnsi="Kaiti SC" w:cs="SimSun" w:hint="eastAsia"/>
+          <w:lang w:eastAsia="zh-CN"/>
+        </w:rPr>
+        <w:t>的结果</w:t>
+      </w:r>
+      <w:r>
+        <w:rPr>
+          <w:rFonts w:ascii="Kaiti SC" w:eastAsia="Kaiti SC" w:hAnsi="Kaiti SC" w:cs="SimSun" w:hint="eastAsia"/>
+          <w:lang w:eastAsia="zh-CN"/>
+        </w:rPr>
+        <w:t>会更加准确</w:t>
+      </w:r>
+      <w:r>
+        <w:rPr>
+          <w:rFonts w:ascii="Kaiti SC" w:eastAsia="Kaiti SC" w:hAnsi="Kaiti SC" w:cs="SimSun" w:hint="eastAsia"/>
+          <w:lang w:eastAsia="zh-CN"/>
+        </w:rPr>
+        <w:t>。</w:t>
+      </w:r>
+    </w:p>
+    <w:p>
+      <w:pPr>
+        <w:ind w:left="720"/>
+        <w:rPr>
+          <w:rFonts w:ascii="Kaiti SC" w:eastAsia="Kaiti SC" w:hAnsi="Kaiti SC" w:cs="SimSun"/>
+          <w:lang w:eastAsia="zh-CN"/>
+        </w:rPr>
+      </w:pPr>
+      <w:r>
+        <w:rPr>
+          <w:rFonts w:ascii="Kaiti SC" w:eastAsia="Kaiti SC" w:hAnsi="Kaiti SC" w:cs="SimSun" w:hint="eastAsia"/>
+          <w:lang w:eastAsia="zh-CN"/>
+        </w:rPr>
+        <w:t>对当前</w:t>
+      </w:r>
+      <w:r>
+        <w:rPr>
+          <w:rFonts w:ascii="Kaiti SC" w:eastAsia="Kaiti SC" w:hAnsi="Kaiti SC" w:cs="SimSun" w:hint="eastAsia"/>
+          <w:lang w:eastAsia="zh-CN"/>
+        </w:rPr>
+        <w:t>最新</w:t>
+      </w:r>
       <w:r>
         <w:rPr>
           <w:rFonts w:ascii="Kaiti SC" w:eastAsia="Kaiti SC" w:hAnsi="Kaiti SC" w:cs="SimSun" w:hint="eastAsia"/>
@@ -1329,7 +1339,7 @@
           <w:lang w:eastAsia="zh-CN"/>
         </w:rPr>
         <w:tab/>
-        <w:t>振幅阈值设为4%时，</w:t>
+        <w:t>振幅阈值设为3%时，</w:t>
       </w:r>
       <w:r>
         <w:rPr>
@@ -1343,37 +1353,42 @@
           <w:rFonts w:ascii="Kaiti SC" w:eastAsia="Kaiti SC" w:hAnsi="Kaiti SC" w:cs="SimSun" w:hint="eastAsia"/>
           <w:lang w:eastAsia="zh-CN"/>
         </w:rPr>
-        <w:t>牛市：27，熊市：15，震荡：84</w:t>
-      </w:r>
-    </w:p>
-    <w:p>
-      <w:pPr>
-        <w:rPr>
-          <w:rFonts w:ascii="Kaiti SC" w:eastAsia="Kaiti SC" w:hAnsi="Kaiti SC" w:cs="SimSun"/>
-          <w:lang w:eastAsia="zh-CN"/>
-        </w:rPr>
-      </w:pPr>
-      <w:r>
-        <w:rPr>
-          <w:rFonts w:ascii="Kaiti SC" w:eastAsia="Kaiti SC" w:hAnsi="Kaiti SC" w:cs="SimSun" w:hint="eastAsia"/>
-          <w:lang w:eastAsia="zh-CN"/>
-        </w:rPr>
-        <w:tab/>
-        <w:t>振幅阈值设为3%时，</w:t>
-      </w:r>
-      <w:r>
-        <w:rPr>
-          <w:rFonts w:ascii="Kaiti SC" w:eastAsia="Kaiti SC" w:hAnsi="Kaiti SC" w:cs="SimSun" w:hint="eastAsia"/>
-          <w:lang w:eastAsia="zh-CN"/>
-        </w:rPr>
-        <w:t>判定</w:t>
-      </w:r>
-      <w:r>
-        <w:rPr>
-          <w:rFonts w:ascii="Kaiti SC" w:eastAsia="Kaiti SC" w:hAnsi="Kaiti SC" w:cs="SimSun" w:hint="eastAsia"/>
-          <w:lang w:eastAsia="zh-CN"/>
-        </w:rPr>
-        <w:t>牛市：35，熊市：20，震荡：71</w:t>
+        <w:t>牛市：</w:t>
+      </w:r>
+      <w:r>
+        <w:rPr>
+          <w:rFonts w:ascii="Kaiti SC" w:eastAsia="Kaiti SC" w:hAnsi="Kaiti SC" w:cs="SimSun" w:hint="eastAsia"/>
+          <w:lang w:eastAsia="zh-CN"/>
+        </w:rPr>
+        <w:t>45</w:t>
+      </w:r>
+      <w:r>
+        <w:rPr>
+          <w:rFonts w:ascii="Kaiti SC" w:eastAsia="Kaiti SC" w:hAnsi="Kaiti SC" w:cs="SimSun" w:hint="eastAsia"/>
+          <w:lang w:eastAsia="zh-CN"/>
+        </w:rPr>
+        <w:t>，熊市：</w:t>
+      </w:r>
+      <w:r>
+        <w:rPr>
+          <w:rFonts w:ascii="Kaiti SC" w:eastAsia="Kaiti SC" w:hAnsi="Kaiti SC" w:cs="SimSun" w:hint="eastAsia"/>
+          <w:lang w:eastAsia="zh-CN"/>
+        </w:rPr>
+        <w:t>33</w:t>
+      </w:r>
+      <w:r>
+        <w:rPr>
+          <w:rFonts w:ascii="Kaiti SC" w:eastAsia="Kaiti SC" w:hAnsi="Kaiti SC" w:cs="SimSun" w:hint="eastAsia"/>
+          <w:lang w:eastAsia="zh-CN"/>
+        </w:rPr>
+        <w:t>，震荡：</w:t>
+      </w:r>
+      <w:r>
+        <w:rPr>
+          <w:rFonts w:ascii="Kaiti SC" w:eastAsia="Kaiti SC" w:hAnsi="Kaiti SC" w:cs="SimSun" w:hint="eastAsia"/>
+          <w:lang w:eastAsia="zh-CN"/>
+        </w:rPr>
+        <w:t>48</w:t>
       </w:r>
     </w:p>
     <w:p>
